--- a/Bug_Report.docx
+++ b/Bug_Report.docx
@@ -531,6 +531,12 @@
           <w:lang w:val="en-US"/>
         </w:rPr>
       </w:pPr>
+      <w:r>
+        <w:rPr>
+          <w:lang w:val="en-US"/>
+        </w:rPr>
+        <w:t>wqdq</w:t>
+      </w:r>
       <w:bookmarkStart w:id="1" w:name="_GoBack"/>
       <w:bookmarkEnd w:id="1"/>
     </w:p>

--- a/Bug_Report.docx
+++ b/Bug_Report.docx
@@ -522,23 +522,22 @@
         <w:rPr>
           <w:lang w:val="en-US"/>
         </w:rPr>
-        <w:t>Some changes</w:t>
+        <w:t xml:space="preserve">Some </w:t>
       </w:r>
-    </w:p>
-    <w:p>
-      <w:pPr>
-        <w:rPr>
-          <w:lang w:val="en-US"/>
-        </w:rPr>
-      </w:pPr>
       <w:r>
         <w:rPr>
           <w:lang w:val="en-US"/>
         </w:rPr>
-        <w:t>wqdq</w:t>
+        <w:t>change</w:t>
       </w:r>
       <w:bookmarkStart w:id="1" w:name="_GoBack"/>
       <w:bookmarkEnd w:id="1"/>
+      <w:r>
+        <w:rPr>
+          <w:lang w:val="en-US"/>
+        </w:rPr>
+        <w:t>s</w:t>
+      </w:r>
     </w:p>
     <w:sectPr>
       <w:pgSz w:w="11906" w:h="16838"/>
